--- a/Guide/Guide.docx
+++ b/Guide/Guide.docx
@@ -16,7 +16,62 @@
           <w:sz w:val="28"/>
           <w:szCs w:val="28"/>
         </w:rPr>
-        <w:t>Bước 1: Tải msys2 tại link.</w:t>
+        <w:t xml:space="preserve">Bước 1: Tải msys2 </w:t>
+      </w:r>
+      <w:r>
+        <w:rPr>
+          <w:rFonts w:cs="Times New Roman"/>
+          <w:sz w:val="28"/>
+          <w:szCs w:val="28"/>
+        </w:rPr>
+        <w:t xml:space="preserve">và cài đặt </w:t>
+      </w:r>
+      <w:bookmarkStart w:id="0" w:name="_GoBack"/>
+      <w:bookmarkEnd w:id="0"/>
+      <w:r>
+        <w:rPr>
+          <w:rFonts w:cs="Times New Roman"/>
+          <w:sz w:val="28"/>
+          <w:szCs w:val="28"/>
+        </w:rPr>
+        <w:t xml:space="preserve">tại </w:t>
+      </w:r>
+      <w:hyperlink r:id="rId4" w:history="1">
+        <w:r>
+          <w:rPr>
+            <w:rStyle w:val="Hyperlink"/>
+            <w:rFonts w:cs="Times New Roman"/>
+            <w:sz w:val="28"/>
+            <w:szCs w:val="28"/>
+          </w:rPr>
+          <w:t>li</w:t>
+        </w:r>
+        <w:r>
+          <w:rPr>
+            <w:rStyle w:val="Hyperlink"/>
+            <w:rFonts w:cs="Times New Roman"/>
+            <w:sz w:val="28"/>
+            <w:szCs w:val="28"/>
+          </w:rPr>
+          <w:t>n</w:t>
+        </w:r>
+        <w:r>
+          <w:rPr>
+            <w:rStyle w:val="Hyperlink"/>
+            <w:rFonts w:cs="Times New Roman"/>
+            <w:sz w:val="28"/>
+            <w:szCs w:val="28"/>
+          </w:rPr>
+          <w:t>k</w:t>
+        </w:r>
+      </w:hyperlink>
+      <w:r>
+        <w:rPr>
+          <w:rFonts w:cs="Times New Roman"/>
+          <w:sz w:val="28"/>
+          <w:szCs w:val="28"/>
+        </w:rPr>
+        <w:t>.</w:t>
       </w:r>
     </w:p>
     <w:p>
@@ -76,72 +131,6 @@
             <wp:extent cx="5732145" cy="582295"/>
             <wp:effectExtent l="0" t="0" r="1905" b="8255"/>
             <wp:docPr id="1" name="Picture 1"/>
-            <wp:cNvGraphicFramePr>
-              <a:graphicFrameLocks xmlns:a="http://schemas.openxmlformats.org/drawingml/2006/main" noChangeAspect="1"/>
-            </wp:cNvGraphicFramePr>
-            <a:graphic xmlns:a="http://schemas.openxmlformats.org/drawingml/2006/main">
-              <a:graphicData uri="http://schemas.openxmlformats.org/drawingml/2006/picture">
-                <pic:pic xmlns:pic="http://schemas.openxmlformats.org/drawingml/2006/picture">
-                  <pic:nvPicPr>
-                    <pic:cNvPr id="1" name=""/>
-                    <pic:cNvPicPr/>
-                  </pic:nvPicPr>
-                  <pic:blipFill>
-                    <a:blip r:embed="rId4"/>
-                    <a:stretch>
-                      <a:fillRect/>
-                    </a:stretch>
-                  </pic:blipFill>
-                  <pic:spPr>
-                    <a:xfrm>
-                      <a:off x="0" y="0"/>
-                      <a:ext cx="5732145" cy="582295"/>
-                    </a:xfrm>
-                    <a:prstGeom prst="rect">
-                      <a:avLst/>
-                    </a:prstGeom>
-                  </pic:spPr>
-                </pic:pic>
-              </a:graphicData>
-            </a:graphic>
-          </wp:inline>
-        </w:drawing>
-      </w:r>
-    </w:p>
-    <w:p>
-      <w:pPr>
-        <w:rPr>
-          <w:rFonts w:cs="Times New Roman"/>
-          <w:sz w:val="28"/>
-          <w:szCs w:val="28"/>
-        </w:rPr>
-      </w:pPr>
-      <w:r>
-        <w:rPr>
-          <w:rFonts w:cs="Times New Roman"/>
-          <w:sz w:val="28"/>
-          <w:szCs w:val="28"/>
-        </w:rPr>
-        <w:t>Bước 3: Tắt msys2 lên và bật lại, gõ tiếp dòng lệnh dưới đây.</w:t>
-      </w:r>
-    </w:p>
-    <w:p>
-      <w:pPr>
-        <w:rPr>
-          <w:rFonts w:cs="Times New Roman"/>
-          <w:sz w:val="28"/>
-          <w:szCs w:val="28"/>
-        </w:rPr>
-      </w:pPr>
-      <w:r>
-        <w:rPr>
-          <w:noProof/>
-        </w:rPr>
-        <w:drawing>
-          <wp:inline distT="0" distB="0" distL="0" distR="0" wp14:anchorId="67766CA6" wp14:editId="6CBFAF18">
-            <wp:extent cx="5732145" cy="581660"/>
-            <wp:effectExtent l="0" t="0" r="1905" b="8890"/>
-            <wp:docPr id="2" name="Picture 2"/>
             <wp:cNvGraphicFramePr>
               <a:graphicFrameLocks xmlns:a="http://schemas.openxmlformats.org/drawingml/2006/main" noChangeAspect="1"/>
             </wp:cNvGraphicFramePr>
@@ -161,7 +150,7 @@
                   <pic:spPr>
                     <a:xfrm>
                       <a:off x="0" y="0"/>
-                      <a:ext cx="5732145" cy="581660"/>
+                      <a:ext cx="5732145" cy="582295"/>
                     </a:xfrm>
                     <a:prstGeom prst="rect">
                       <a:avLst/>
@@ -188,15 +177,7 @@
           <w:sz w:val="28"/>
           <w:szCs w:val="28"/>
         </w:rPr>
-        <w:t>Bước 4: Gõ dòng lệnh dưới đây để cài đặt GTK và những dependencies của nó</w:t>
-      </w:r>
-      <w:r>
-        <w:rPr>
-          <w:rFonts w:cs="Times New Roman"/>
-          <w:sz w:val="28"/>
-          <w:szCs w:val="28"/>
-        </w:rPr>
-        <w:t>.</w:t>
+        <w:t>Bước 3: Tắt msys2 lên và bật lại, gõ tiếp dòng lệnh dưới đây.</w:t>
       </w:r>
     </w:p>
     <w:p>
@@ -212,10 +193,10 @@
           <w:noProof/>
         </w:rPr>
         <w:drawing>
-          <wp:inline distT="0" distB="0" distL="0" distR="0" wp14:anchorId="444338E9" wp14:editId="74378594">
+          <wp:inline distT="0" distB="0" distL="0" distR="0" wp14:anchorId="67766CA6" wp14:editId="6CBFAF18">
             <wp:extent cx="5732145" cy="581660"/>
             <wp:effectExtent l="0" t="0" r="1905" b="8890"/>
-            <wp:docPr id="3" name="Picture 3"/>
+            <wp:docPr id="2" name="Picture 2"/>
             <wp:cNvGraphicFramePr>
               <a:graphicFrameLocks xmlns:a="http://schemas.openxmlformats.org/drawingml/2006/main" noChangeAspect="1"/>
             </wp:cNvGraphicFramePr>
@@ -262,7 +243,15 @@
           <w:sz w:val="28"/>
           <w:szCs w:val="28"/>
         </w:rPr>
-        <w:t>Bước 5:Để có thể sử dụng C để lập trình ứng dụng GTK, ta cần phải cài compiler chẳng hạn như gcc.</w:t>
+        <w:t>Bước 4: Gõ dòng lệnh dưới đây để cài đặt GTK và những dependencies của nó</w:t>
+      </w:r>
+      <w:r>
+        <w:rPr>
+          <w:rFonts w:cs="Times New Roman"/>
+          <w:sz w:val="28"/>
+          <w:szCs w:val="28"/>
+        </w:rPr>
+        <w:t>.</w:t>
       </w:r>
     </w:p>
     <w:p>
@@ -278,10 +267,10 @@
           <w:noProof/>
         </w:rPr>
         <w:drawing>
-          <wp:inline distT="0" distB="0" distL="0" distR="0" wp14:anchorId="7E33DE49" wp14:editId="289C186D">
-            <wp:extent cx="5732145" cy="599440"/>
-            <wp:effectExtent l="0" t="0" r="1905" b="0"/>
-            <wp:docPr id="4" name="Picture 4"/>
+          <wp:inline distT="0" distB="0" distL="0" distR="0" wp14:anchorId="444338E9" wp14:editId="74378594">
+            <wp:extent cx="5732145" cy="581660"/>
+            <wp:effectExtent l="0" t="0" r="1905" b="8890"/>
+            <wp:docPr id="3" name="Picture 3"/>
             <wp:cNvGraphicFramePr>
               <a:graphicFrameLocks xmlns:a="http://schemas.openxmlformats.org/drawingml/2006/main" noChangeAspect="1"/>
             </wp:cNvGraphicFramePr>
@@ -301,7 +290,7 @@
                   <pic:spPr>
                     <a:xfrm>
                       <a:off x="0" y="0"/>
-                      <a:ext cx="5732145" cy="599440"/>
+                      <a:ext cx="5732145" cy="581660"/>
                     </a:xfrm>
                     <a:prstGeom prst="rect">
                       <a:avLst/>
@@ -316,20 +305,19 @@
     </w:p>
     <w:p>
       <w:pPr>
-        <w:pStyle w:val="NormalWeb"/>
-        <w:shd w:val="clear" w:color="auto" w:fill="FFFFFF"/>
-        <w:spacing w:before="0" w:beforeAutospacing="0" w:after="360" w:afterAutospacing="0"/>
-        <w:rPr>
-          <w:rFonts w:ascii="Arial" w:hAnsi="Arial" w:cs="Arial"/>
-          <w:color w:val="111111"/>
-        </w:rPr>
-      </w:pPr>
-      <w:r>
-        <w:rPr>
-          <w:rFonts w:ascii="Arial" w:hAnsi="Arial" w:cs="Arial"/>
-          <w:color w:val="111111"/>
-        </w:rPr>
-        <w:t>Các bạn có thể bỏ trống rồi enter để cài hết hoặc chọn như mình.</w:t>
+        <w:rPr>
+          <w:rFonts w:cs="Times New Roman"/>
+          <w:sz w:val="28"/>
+          <w:szCs w:val="28"/>
+        </w:rPr>
+      </w:pPr>
+      <w:r>
+        <w:rPr>
+          <w:rFonts w:cs="Times New Roman"/>
+          <w:sz w:val="28"/>
+          <w:szCs w:val="28"/>
+        </w:rPr>
+        <w:t>Bước 5:Để có thể sử dụng C để lập trình ứng dụng GTK, ta cần phải cài compiler chẳng hạn như gcc.</w:t>
       </w:r>
     </w:p>
     <w:p>
@@ -345,10 +333,10 @@
           <w:noProof/>
         </w:rPr>
         <w:drawing>
-          <wp:inline distT="0" distB="0" distL="0" distR="0" wp14:anchorId="20CEF6F7" wp14:editId="3094502F">
-            <wp:extent cx="5732145" cy="1471295"/>
+          <wp:inline distT="0" distB="0" distL="0" distR="0" wp14:anchorId="7E33DE49" wp14:editId="289C186D">
+            <wp:extent cx="5732145" cy="599440"/>
             <wp:effectExtent l="0" t="0" r="1905" b="0"/>
-            <wp:docPr id="5" name="Picture 5"/>
+            <wp:docPr id="4" name="Picture 4"/>
             <wp:cNvGraphicFramePr>
               <a:graphicFrameLocks xmlns:a="http://schemas.openxmlformats.org/drawingml/2006/main" noChangeAspect="1"/>
             </wp:cNvGraphicFramePr>
@@ -368,7 +356,7 @@
                   <pic:spPr>
                     <a:xfrm>
                       <a:off x="0" y="0"/>
-                      <a:ext cx="5732145" cy="1471295"/>
+                      <a:ext cx="5732145" cy="599440"/>
                     </a:xfrm>
                     <a:prstGeom prst="rect">
                       <a:avLst/>
@@ -387,18 +375,16 @@
         <w:shd w:val="clear" w:color="auto" w:fill="FFFFFF"/>
         <w:spacing w:before="0" w:beforeAutospacing="0" w:after="360" w:afterAutospacing="0"/>
         <w:rPr>
+          <w:rFonts w:ascii="Arial" w:hAnsi="Arial" w:cs="Arial"/>
           <w:color w:val="111111"/>
-          <w:sz w:val="28"/>
-          <w:szCs w:val="28"/>
-        </w:rPr>
-      </w:pPr>
-      <w:r>
-        <w:rPr>
+        </w:rPr>
+      </w:pPr>
+      <w:r>
+        <w:rPr>
+          <w:rFonts w:ascii="Arial" w:hAnsi="Arial" w:cs="Arial"/>
           <w:color w:val="111111"/>
-          <w:sz w:val="28"/>
-          <w:szCs w:val="28"/>
-        </w:rPr>
-        <w:t>Khi nó hỏi</w:t>
+        </w:rPr>
+        <w:t>Các bạn có thể bỏ trống rồi enter để cài hết hoặc chọn như mình.</w:t>
       </w:r>
     </w:p>
     <w:p>
@@ -414,10 +400,10 @@
           <w:noProof/>
         </w:rPr>
         <w:drawing>
-          <wp:inline distT="0" distB="0" distL="0" distR="0" wp14:anchorId="105D667C" wp14:editId="2A11FD79">
-            <wp:extent cx="5732145" cy="566420"/>
-            <wp:effectExtent l="0" t="0" r="1905" b="5080"/>
-            <wp:docPr id="6" name="Picture 6"/>
+          <wp:inline distT="0" distB="0" distL="0" distR="0" wp14:anchorId="20CEF6F7" wp14:editId="3094502F">
+            <wp:extent cx="5732145" cy="1471295"/>
+            <wp:effectExtent l="0" t="0" r="1905" b="0"/>
+            <wp:docPr id="5" name="Picture 5"/>
             <wp:cNvGraphicFramePr>
               <a:graphicFrameLocks xmlns:a="http://schemas.openxmlformats.org/drawingml/2006/main" noChangeAspect="1"/>
             </wp:cNvGraphicFramePr>
@@ -437,7 +423,7 @@
                   <pic:spPr>
                     <a:xfrm>
                       <a:off x="0" y="0"/>
-                      <a:ext cx="5732145" cy="566420"/>
+                      <a:ext cx="5732145" cy="1471295"/>
                     </a:xfrm>
                     <a:prstGeom prst="rect">
                       <a:avLst/>
@@ -452,95 +438,22 @@
     </w:p>
     <w:p>
       <w:pPr>
-        <w:rPr>
-          <w:rFonts w:cs="Times New Roman"/>
-          <w:sz w:val="28"/>
-          <w:szCs w:val="28"/>
-        </w:rPr>
-      </w:pPr>
-      <w:r>
-        <w:rPr>
-          <w:rFonts w:cs="Times New Roman"/>
-          <w:sz w:val="28"/>
-          <w:szCs w:val="28"/>
-        </w:rPr>
-        <w:t>lần nữa thì chỉ cần bỏ trống rồi enter để nó cài tất cả.</w:t>
-      </w:r>
-    </w:p>
-    <w:p>
-      <w:pPr>
-        <w:rPr>
-          <w:rFonts w:cs="Times New Roman"/>
-          <w:sz w:val="28"/>
-          <w:szCs w:val="28"/>
-        </w:rPr>
-      </w:pPr>
-      <w:r>
-        <w:rPr>
-          <w:rFonts w:cs="Times New Roman"/>
-          <w:sz w:val="28"/>
-          <w:szCs w:val="28"/>
-        </w:rPr>
-        <w:t>Bước 6:</w:t>
-      </w:r>
-      <w:r>
-        <w:rPr>
-          <w:rFonts w:cs="Times New Roman"/>
-          <w:sz w:val="28"/>
-          <w:szCs w:val="28"/>
-        </w:rPr>
-        <w:t xml:space="preserve"> Mở </w:t>
-      </w:r>
-      <w:r>
-        <w:rPr>
-          <w:rFonts w:cs="Times New Roman"/>
-          <w:sz w:val="28"/>
-          <w:szCs w:val="28"/>
-        </w:rPr>
-        <w:t>MSYS2 MinGW x64</w:t>
-      </w:r>
-      <w:r>
-        <w:rPr>
-          <w:rFonts w:cs="Times New Roman"/>
-          <w:sz w:val="28"/>
-          <w:szCs w:val="28"/>
-        </w:rPr>
-        <w:t>.</w:t>
-      </w:r>
-    </w:p>
-    <w:p>
-      <w:pPr>
-        <w:rPr>
-          <w:rFonts w:cs="Times New Roman"/>
-          <w:sz w:val="28"/>
-          <w:szCs w:val="28"/>
-        </w:rPr>
-      </w:pPr>
-      <w:r>
-        <w:rPr>
-          <w:rFonts w:cs="Times New Roman"/>
-          <w:sz w:val="28"/>
-          <w:szCs w:val="28"/>
-        </w:rPr>
-        <w:t>Bước 7: Thay đổi thư mục đến nơi để chương trình.</w:t>
-      </w:r>
-    </w:p>
-    <w:p>
-      <w:pPr>
-        <w:rPr>
-          <w:rFonts w:cs="Times New Roman"/>
-          <w:sz w:val="28"/>
-          <w:szCs w:val="28"/>
-        </w:rPr>
-      </w:pPr>
-      <w:r>
-        <w:rPr>
-          <w:rFonts w:cs="Times New Roman"/>
-          <w:sz w:val="28"/>
-          <w:szCs w:val="28"/>
-        </w:rPr>
-        <w:lastRenderedPageBreak/>
-        <w:t>Ví dụ mình lưu chương trình ở địa chỉ sau</w:t>
+        <w:pStyle w:val="NormalWeb"/>
+        <w:shd w:val="clear" w:color="auto" w:fill="FFFFFF"/>
+        <w:spacing w:before="0" w:beforeAutospacing="0" w:after="360" w:afterAutospacing="0"/>
+        <w:rPr>
+          <w:color w:val="111111"/>
+          <w:sz w:val="28"/>
+          <w:szCs w:val="28"/>
+        </w:rPr>
+      </w:pPr>
+      <w:r>
+        <w:rPr>
+          <w:color w:val="111111"/>
+          <w:sz w:val="28"/>
+          <w:szCs w:val="28"/>
+        </w:rPr>
+        <w:t>Khi nó hỏi</w:t>
       </w:r>
     </w:p>
     <w:p>
@@ -556,10 +469,10 @@
           <w:noProof/>
         </w:rPr>
         <w:drawing>
-          <wp:inline distT="0" distB="0" distL="0" distR="0" wp14:anchorId="07CB0727" wp14:editId="47524F64">
-            <wp:extent cx="5732145" cy="3925570"/>
-            <wp:effectExtent l="0" t="0" r="1905" b="0"/>
-            <wp:docPr id="7" name="Picture 7"/>
+          <wp:inline distT="0" distB="0" distL="0" distR="0" wp14:anchorId="105D667C" wp14:editId="2A11FD79">
+            <wp:extent cx="5732145" cy="566420"/>
+            <wp:effectExtent l="0" t="0" r="1905" b="5080"/>
+            <wp:docPr id="6" name="Picture 6"/>
             <wp:cNvGraphicFramePr>
               <a:graphicFrameLocks xmlns:a="http://schemas.openxmlformats.org/drawingml/2006/main" noChangeAspect="1"/>
             </wp:cNvGraphicFramePr>
@@ -579,7 +492,7 @@
                   <pic:spPr>
                     <a:xfrm>
                       <a:off x="0" y="0"/>
-                      <a:ext cx="5732145" cy="3925570"/>
+                      <a:ext cx="5732145" cy="566420"/>
                     </a:xfrm>
                     <a:prstGeom prst="rect">
                       <a:avLst/>
@@ -591,30 +504,98 @@
           </wp:inline>
         </w:drawing>
       </w:r>
-      <w:r>
-        <w:rPr>
-          <w:rFonts w:cs="Times New Roman"/>
-          <w:sz w:val="28"/>
-          <w:szCs w:val="28"/>
-        </w:rPr>
-        <w:t xml:space="preserve"> </w:t>
-      </w:r>
-    </w:p>
-    <w:p>
-      <w:pPr>
-        <w:rPr>
-          <w:rFonts w:cs="Times New Roman"/>
-          <w:sz w:val="28"/>
-          <w:szCs w:val="28"/>
-        </w:rPr>
-      </w:pPr>
-      <w:r>
-        <w:rPr>
-          <w:rFonts w:cs="Times New Roman"/>
-          <w:sz w:val="28"/>
-          <w:szCs w:val="28"/>
-        </w:rPr>
-        <w:t>Nhập lệnh:</w:t>
+    </w:p>
+    <w:p>
+      <w:pPr>
+        <w:rPr>
+          <w:rFonts w:cs="Times New Roman"/>
+          <w:sz w:val="28"/>
+          <w:szCs w:val="28"/>
+        </w:rPr>
+      </w:pPr>
+      <w:r>
+        <w:rPr>
+          <w:rFonts w:cs="Times New Roman"/>
+          <w:sz w:val="28"/>
+          <w:szCs w:val="28"/>
+        </w:rPr>
+        <w:t>lần nữa thì chỉ cần bỏ trống rồi enter để nó cài tất cả.</w:t>
+      </w:r>
+    </w:p>
+    <w:p>
+      <w:pPr>
+        <w:rPr>
+          <w:rFonts w:cs="Times New Roman"/>
+          <w:sz w:val="28"/>
+          <w:szCs w:val="28"/>
+        </w:rPr>
+      </w:pPr>
+      <w:r>
+        <w:rPr>
+          <w:rFonts w:cs="Times New Roman"/>
+          <w:sz w:val="28"/>
+          <w:szCs w:val="28"/>
+        </w:rPr>
+        <w:t>Bước 6:</w:t>
+      </w:r>
+      <w:r>
+        <w:rPr>
+          <w:rFonts w:cs="Times New Roman"/>
+          <w:sz w:val="28"/>
+          <w:szCs w:val="28"/>
+        </w:rPr>
+        <w:t xml:space="preserve"> Mở </w:t>
+      </w:r>
+      <w:r>
+        <w:rPr>
+          <w:rFonts w:cs="Times New Roman"/>
+          <w:sz w:val="28"/>
+          <w:szCs w:val="28"/>
+        </w:rPr>
+        <w:t>MSYS2 MinGW x64</w:t>
+      </w:r>
+      <w:r>
+        <w:rPr>
+          <w:rFonts w:cs="Times New Roman"/>
+          <w:sz w:val="28"/>
+          <w:szCs w:val="28"/>
+        </w:rPr>
+        <w:t>.</w:t>
+      </w:r>
+    </w:p>
+    <w:p>
+      <w:pPr>
+        <w:rPr>
+          <w:rFonts w:cs="Times New Roman"/>
+          <w:sz w:val="28"/>
+          <w:szCs w:val="28"/>
+        </w:rPr>
+      </w:pPr>
+      <w:r>
+        <w:rPr>
+          <w:rFonts w:cs="Times New Roman"/>
+          <w:sz w:val="28"/>
+          <w:szCs w:val="28"/>
+        </w:rPr>
+        <w:t>Bước 7: Thay đổi thư mục đến nơi để chương trình.</w:t>
+      </w:r>
+    </w:p>
+    <w:p>
+      <w:pPr>
+        <w:rPr>
+          <w:rFonts w:cs="Times New Roman"/>
+          <w:sz w:val="28"/>
+          <w:szCs w:val="28"/>
+        </w:rPr>
+      </w:pPr>
+      <w:r>
+        <w:rPr>
+          <w:rFonts w:cs="Times New Roman"/>
+          <w:sz w:val="28"/>
+          <w:szCs w:val="28"/>
+        </w:rPr>
+        <w:lastRenderedPageBreak/>
+        <w:t>Ví dụ mình lưu chương trình ở địa chỉ sau</w:t>
       </w:r>
     </w:p>
     <w:p>
@@ -630,10 +611,10 @@
           <w:noProof/>
         </w:rPr>
         <w:drawing>
-          <wp:inline distT="0" distB="0" distL="0" distR="0" wp14:anchorId="33C1A778" wp14:editId="2085675D">
-            <wp:extent cx="5019040" cy="609600"/>
-            <wp:effectExtent l="0" t="0" r="0" b="0"/>
-            <wp:docPr id="8" name="Picture 8"/>
+          <wp:inline distT="0" distB="0" distL="0" distR="0" wp14:anchorId="07CB0727" wp14:editId="47524F64">
+            <wp:extent cx="5732145" cy="3925570"/>
+            <wp:effectExtent l="0" t="0" r="1905" b="0"/>
+            <wp:docPr id="7" name="Picture 7"/>
             <wp:cNvGraphicFramePr>
               <a:graphicFrameLocks xmlns:a="http://schemas.openxmlformats.org/drawingml/2006/main" noChangeAspect="1"/>
             </wp:cNvGraphicFramePr>
@@ -653,6 +634,80 @@
                   <pic:spPr>
                     <a:xfrm>
                       <a:off x="0" y="0"/>
+                      <a:ext cx="5732145" cy="3925570"/>
+                    </a:xfrm>
+                    <a:prstGeom prst="rect">
+                      <a:avLst/>
+                    </a:prstGeom>
+                  </pic:spPr>
+                </pic:pic>
+              </a:graphicData>
+            </a:graphic>
+          </wp:inline>
+        </w:drawing>
+      </w:r>
+      <w:r>
+        <w:rPr>
+          <w:rFonts w:cs="Times New Roman"/>
+          <w:sz w:val="28"/>
+          <w:szCs w:val="28"/>
+        </w:rPr>
+        <w:t xml:space="preserve"> </w:t>
+      </w:r>
+    </w:p>
+    <w:p>
+      <w:pPr>
+        <w:rPr>
+          <w:rFonts w:cs="Times New Roman"/>
+          <w:sz w:val="28"/>
+          <w:szCs w:val="28"/>
+        </w:rPr>
+      </w:pPr>
+      <w:r>
+        <w:rPr>
+          <w:rFonts w:cs="Times New Roman"/>
+          <w:sz w:val="28"/>
+          <w:szCs w:val="28"/>
+        </w:rPr>
+        <w:t>Nhập lệnh:</w:t>
+      </w:r>
+    </w:p>
+    <w:p>
+      <w:pPr>
+        <w:rPr>
+          <w:rFonts w:cs="Times New Roman"/>
+          <w:sz w:val="28"/>
+          <w:szCs w:val="28"/>
+        </w:rPr>
+      </w:pPr>
+      <w:r>
+        <w:rPr>
+          <w:noProof/>
+        </w:rPr>
+        <w:drawing>
+          <wp:inline distT="0" distB="0" distL="0" distR="0" wp14:anchorId="33C1A778" wp14:editId="2085675D">
+            <wp:extent cx="5019040" cy="609600"/>
+            <wp:effectExtent l="0" t="0" r="0" b="0"/>
+            <wp:docPr id="8" name="Picture 8"/>
+            <wp:cNvGraphicFramePr>
+              <a:graphicFrameLocks xmlns:a="http://schemas.openxmlformats.org/drawingml/2006/main" noChangeAspect="1"/>
+            </wp:cNvGraphicFramePr>
+            <a:graphic xmlns:a="http://schemas.openxmlformats.org/drawingml/2006/main">
+              <a:graphicData uri="http://schemas.openxmlformats.org/drawingml/2006/picture">
+                <pic:pic xmlns:pic="http://schemas.openxmlformats.org/drawingml/2006/picture">
+                  <pic:nvPicPr>
+                    <pic:cNvPr id="1" name=""/>
+                    <pic:cNvPicPr/>
+                  </pic:nvPicPr>
+                  <pic:blipFill>
+                    <a:blip r:embed="rId12"/>
+                    <a:stretch>
+                      <a:fillRect/>
+                    </a:stretch>
+                  </pic:blipFill>
+                  <pic:spPr>
+                    <a:xfrm>
+                      <a:off x="0" y="0"/>
                       <a:ext cx="5026591" cy="610517"/>
                     </a:xfrm>
                     <a:prstGeom prst="rect">
@@ -716,8 +771,6 @@
         </w:rPr>
         <w:t>gcc `pkg-config --cflags gtk+-3.0` -o app main.c -Wl,--export-all-symbols `pkg-config --libs gtk+-3.0` &amp;&amp; ./app</w:t>
       </w:r>
-      <w:bookmarkStart w:id="0" w:name="_GoBack"/>
-      <w:bookmarkEnd w:id="0"/>
     </w:p>
     <w:sectPr>
       <w:pgSz w:w="11907" w:h="16840" w:code="9"/>
@@ -1126,6 +1179,7 @@
   <w:style w:type="character" w:default="1" w:styleId="DefaultParagraphFont">
     <w:name w:val="Default Paragraph Font"/>
     <w:uiPriority w:val="1"/>
+    <w:semiHidden/>
     <w:unhideWhenUsed/>
   </w:style>
   <w:style w:type="table" w:default="1" w:styleId="TableNormal">
@@ -1162,6 +1216,29 @@
     <w:rPr>
       <w:rFonts w:eastAsia="Times New Roman" w:cs="Times New Roman"/>
       <w:szCs w:val="24"/>
+    </w:rPr>
+  </w:style>
+  <w:style w:type="character" w:styleId="Hyperlink">
+    <w:name w:val="Hyperlink"/>
+    <w:basedOn w:val="DefaultParagraphFont"/>
+    <w:uiPriority w:val="99"/>
+    <w:unhideWhenUsed/>
+    <w:rsid w:val="00996821"/>
+    <w:rPr>
+      <w:color w:val="0563C1" w:themeColor="hyperlink"/>
+      <w:u w:val="single"/>
+    </w:rPr>
+  </w:style>
+  <w:style w:type="character" w:styleId="FollowedHyperlink">
+    <w:name w:val="FollowedHyperlink"/>
+    <w:basedOn w:val="DefaultParagraphFont"/>
+    <w:uiPriority w:val="99"/>
+    <w:semiHidden/>
+    <w:unhideWhenUsed/>
+    <w:rsid w:val="00996821"/>
+    <w:rPr>
+      <w:color w:val="954F72" w:themeColor="followedHyperlink"/>
+      <w:u w:val="single"/>
     </w:rPr>
   </w:style>
 </w:styles>
